--- a/法令ファイル/工業所有権の手数料等を現金により納付する場合における手続に関する省令/工業所有権の手数料等を現金により納付する場合における手続に関する省令（平成八年通商産業省令第六十四号）.docx
+++ b/法令ファイル/工業所有権の手数料等を現金により納付する場合における手続に関する省令/工業所有権の手数料等を現金により納付する場合における手続に関する省令（平成八年通商産業省令第六十四号）.docx
@@ -117,6 +117,8 @@
     <w:p>
       <w:r>
         <w:t>前条第一項の規定による請求をした者がその氏名若しくは名称、住所若しくは居所又は手続において使用しようとする印鑑を変更したときは、特例法施行規則様式第二、様式第三又は様式第四により、遅滞なく、その旨を届け出なければならない。</w:t>
+        <w:br/>
+        <w:t>ただし、特例法施行規則第四条第一項の規定により、氏名若しくは名称、住所若しくは居所又は手続において使用しようとする印鑑に係る同一の内容の変更を届け出ている場合は、この限りではない。</w:t>
       </w:r>
     </w:p>
     <w:p>
@@ -168,69 +170,45 @@
     </w:p>
     <w:p>
       <w:pPr>
-        <w:pStyle w:val="Heading6"/>
+        <w:pStyle w:val="ListBullet"/>
         <w:ind w:left="880"/>
       </w:pPr>
       <w:r>
         <w:t>一</w:t>
-      </w:r>
-    </w:p>
-    <w:p>
-      <w:pPr>
-        <w:ind w:left="880"/>
-      </w:pPr>
-      <w:r>
+        <w:br/>
         <w:t>識別番号の付与の請求</w:t>
       </w:r>
     </w:p>
     <w:p>
       <w:pPr>
-        <w:pStyle w:val="Heading6"/>
+        <w:pStyle w:val="ListBullet"/>
         <w:ind w:left="880"/>
       </w:pPr>
       <w:r>
         <w:t>二</w:t>
-      </w:r>
-    </w:p>
-    <w:p>
-      <w:pPr>
-        <w:ind w:left="880"/>
-      </w:pPr>
-      <w:r>
+        <w:br/>
         <w:t>氏名又は名称の変更の届出</w:t>
       </w:r>
     </w:p>
     <w:p>
       <w:pPr>
-        <w:pStyle w:val="Heading6"/>
+        <w:pStyle w:val="ListBullet"/>
         <w:ind w:left="880"/>
       </w:pPr>
       <w:r>
         <w:t>三</w:t>
-      </w:r>
-    </w:p>
-    <w:p>
-      <w:pPr>
-        <w:ind w:left="880"/>
-      </w:pPr>
-      <w:r>
+        <w:br/>
         <w:t>住所又は居所の変更の届出</w:t>
       </w:r>
     </w:p>
     <w:p>
       <w:pPr>
-        <w:pStyle w:val="Heading6"/>
+        <w:pStyle w:val="ListBullet"/>
         <w:ind w:left="880"/>
       </w:pPr>
       <w:r>
         <w:t>四</w:t>
-      </w:r>
-    </w:p>
-    <w:p>
-      <w:pPr>
-        <w:ind w:left="880"/>
-      </w:pPr>
-      <w:r>
+        <w:br/>
         <w:t>印鑑の変更の届出</w:t>
       </w:r>
     </w:p>
@@ -262,6 +240,8 @@
     <w:p>
       <w:r>
         <w:t>第二条第二項の規定により識別番号を付与された国内納付者は、納付書（手続を特定するための納付書番号が記載されたものをいう。以下同じ。）の交付を請求する場合には、様式第二によりしなければならない。</w:t>
+        <w:br/>
+        <w:t>ただし、第二条第一項の規定による識別番号の付与の請求と同時に納付書の交付を請求する場合は、様式第一によりすることができる。</w:t>
       </w:r>
     </w:p>
     <w:p>
@@ -343,6 +323,8 @@
       </w:pPr>
       <w:r>
         <w:t>一の手続に係る現金納付に係る工業所有権の手数料等は、一の納付書により納付しなければならない。</w:t>
+        <w:br/>
+        <w:t>ただし、手数料等の補正及び特許出願又は実用新案登録出願に係る請求項の数を増加する補正を手続補正書の提出により同時に行う場合、誤訳の訂正を目的とする補正及び特許出願に係る請求項の数を増加する補正を誤訳訂正書の提出により同時に行う場合、実用新案登録出願及び当該実用新案に係る第一年から第三年までの登録料の納付を実用新案登録願の提出により同時に行う場合、意匠登録出願及び当該意匠登録に係る意匠法第十四条第一項の規定による意匠を秘密にすることの請求（以下この項において「意匠を秘密にすることの請求」という。）を意匠登録願の提出により同時に行う場合、同法第四十二条第一項第一号の規定による第一年分の登録料の納付及び意匠を秘密にすることの請求を登録料納付書の提出により同時に行う場合、手数料の補正及び商標登録出願に係る商品及び役務の区分の数を増加する補正を手続補正書の提出により同時に行う場合並びに特許法施行規則第十二条第二項若しくは第三項（実用新案法施行規則（昭和三十五年通商産業省令第十一号）第二十三条第一項及び意匠法施行規則（昭和三十五年通商産業省令第十二号）第十九条第一項において準用する場合を含む。）、商標法施行規則（昭和三十五年通商産業省令第十三号）第九条第二項若しくは第三項及び特許登録令施行規則（昭和三十五年通商産業省令第三十三号）第十条の二第一項（実用新案登録令施行規則（昭和三十五年通商産業省令第三十四号）第三条第三項、意匠登録令施行規則（昭和三十五年通商産業省令第三十五号）第六条第三項及び商標登録令施行規則（昭和三十五年通商産業省令第三十六号）第十七条第三項において準用する場合を含む。）の規定により二以上の届出を一の書面でする場合には、その手続をする際に納付しなければならない現金納付に係る工業所有権の手数料等を一の納付書により納付しなければならない。</w:t>
       </w:r>
     </w:p>
     <w:p>
@@ -463,6 +445,8 @@
     <w:p>
       <w:r>
         <w:t>特許法施行規則第一条、第二条、第七条、第十条及び第十一条の三の規定は、この省令の規定による手続に準用する。</w:t>
+        <w:br/>
+        <w:t>ただし、特許法施行規則第二条、第七条及び第十条の規定は、第一条第二項の規定による納付に係る手続については、準用しない。</w:t>
       </w:r>
     </w:p>
     <w:p>
@@ -501,7 +485,7 @@
         <w:pStyle w:val="Heading1"/>
       </w:pPr>
       <w:r>
-        <w:t>附　則（平成八年一二月二五日通商産業省令第七九号）</w:t>
+        <w:t>附則（平成八年一二月二五日通商産業省令第七九号）</w:t>
       </w:r>
     </w:p>
     <w:p>
@@ -515,6 +499,8 @@
     <w:p>
       <w:r>
         <w:t>この省令は、商標法等の一部を改正する法律（平成八年法律第六十八号。以下「平成八年改正法」という。）の施行の日（平成九年四月一日）から施行する。</w:t>
+        <w:br/>
+        <w:t>ただし、第九条の規定は、平成九年一月一日から、第二条、第四条、第十三条、第十五条及び附則第十一条の規定は、平成十年四月一日から施行する。</w:t>
       </w:r>
     </w:p>
     <w:p>
@@ -527,7 +513,7 @@
         <w:pStyle w:val="Heading1"/>
       </w:pPr>
       <w:r>
-        <w:t>附　則（平成九年五月二九日通商産業省令第八八号）</w:t>
+        <w:t>附則（平成九年五月二九日通商産業省令第八八号）</w:t>
       </w:r>
     </w:p>
     <w:p>
@@ -566,7 +552,7 @@
         <w:pStyle w:val="Heading1"/>
       </w:pPr>
       <w:r>
-        <w:t>附　則（平成一〇年一月八日通商産業省令第一号）</w:t>
+        <w:t>附則（平成一〇年一月八日通商産業省令第一号）</w:t>
       </w:r>
     </w:p>
     <w:p>
@@ -593,6 +579,8 @@
     <w:p>
       <w:r>
         <w:t>この省令による改正後の規定は、特別の定めがある場合を除き、この省令の施行前に生じた事項にも適用する。</w:t>
+        <w:br/>
+        <w:t>ただし、この省令による改正前の規定により生じた効力を妨げない。</w:t>
       </w:r>
     </w:p>
     <w:p>
@@ -605,7 +593,7 @@
         <w:pStyle w:val="Heading1"/>
       </w:pPr>
       <w:r>
-        <w:t>附　則（平成一〇年一二月一八日通商産業省令第八七号）</w:t>
+        <w:t>附則（平成一〇年一二月一八日通商産業省令第八七号）</w:t>
       </w:r>
     </w:p>
     <w:p>
@@ -644,7 +632,7 @@
         <w:pStyle w:val="Heading1"/>
       </w:pPr>
       <w:r>
-        <w:t>附　則（平成一一年三月一〇日通商産業省令第一四号）</w:t>
+        <w:t>附則（平成一一年三月一〇日通商産業省令第一四号）</w:t>
       </w:r>
     </w:p>
     <w:p>
@@ -662,7 +650,7 @@
         <w:pStyle w:val="Heading1"/>
       </w:pPr>
       <w:r>
-        <w:t>附　則（平成一一年一二月二八日通商産業省令第一三二号）</w:t>
+        <w:t>附則（平成一一年一二月二八日通商産業省令第一三二号）</w:t>
       </w:r>
     </w:p>
     <w:p>
@@ -688,7 +676,7 @@
         <w:pStyle w:val="Heading1"/>
       </w:pPr>
       <w:r>
-        <w:t>附　則（平成一二年一一月二〇日通商産業省令第三五七号）</w:t>
+        <w:t>附則（平成一二年一一月二〇日通商産業省令第三五七号）</w:t>
       </w:r>
     </w:p>
     <w:p>
@@ -706,7 +694,7 @@
         <w:pStyle w:val="Heading1"/>
       </w:pPr>
       <w:r>
-        <w:t>附　則（平成一五年六月六日経済産業省令第七二号）</w:t>
+        <w:t>附則（平成一五年六月六日経済産業省令第七二号）</w:t>
       </w:r>
     </w:p>
     <w:p>
@@ -732,7 +720,7 @@
         <w:pStyle w:val="Heading1"/>
       </w:pPr>
       <w:r>
-        <w:t>附　則（平成一五年九月一〇日経済産業省令第一〇一号）</w:t>
+        <w:t>附則（平成一五年九月一〇日経済産業省令第一〇一号）</w:t>
       </w:r>
     </w:p>
     <w:p>
@@ -750,7 +738,7 @@
         <w:pStyle w:val="Heading1"/>
       </w:pPr>
       <w:r>
-        <w:t>附　則（平成一五年一二月一一日経済産業省令第一五三号）</w:t>
+        <w:t>附則（平成一五年一二月一一日経済産業省令第一五三号）</w:t>
       </w:r>
     </w:p>
     <w:p>
@@ -789,7 +777,7 @@
         <w:pStyle w:val="Heading1"/>
       </w:pPr>
       <w:r>
-        <w:t>附　則（平成一六年三月二日経済産業省令第二八号）</w:t>
+        <w:t>附則（平成一六年三月二日経済産業省令第二八号）</w:t>
       </w:r>
     </w:p>
     <w:p>
@@ -815,7 +803,7 @@
         <w:pStyle w:val="Heading1"/>
       </w:pPr>
       <w:r>
-        <w:t>附　則（平成一六年四月二〇日経済産業省令第六一号）</w:t>
+        <w:t>附則（平成一六年四月二〇日経済産業省令第六一号）</w:t>
       </w:r>
     </w:p>
     <w:p>
@@ -833,7 +821,7 @@
         <w:pStyle w:val="Heading1"/>
       </w:pPr>
       <w:r>
-        <w:t>附　則（平成一七年三月二九日経済産業省令第三〇号）</w:t>
+        <w:t>附則（平成一七年三月二九日経済産業省令第三〇号）</w:t>
       </w:r>
     </w:p>
     <w:p>
@@ -851,7 +839,7 @@
         <w:pStyle w:val="Heading1"/>
       </w:pPr>
       <w:r>
-        <w:t>附　則（平成一七年一〇月三日経済産業省令第九六号）</w:t>
+        <w:t>附則（平成一七年一〇月三日経済産業省令第九六号）</w:t>
       </w:r>
     </w:p>
     <w:p>
@@ -869,7 +857,7 @@
         <w:pStyle w:val="Heading1"/>
       </w:pPr>
       <w:r>
-        <w:t>附　則（平成一九年三月二六日経済産業省令第一四号）</w:t>
+        <w:t>附則（平成一九年三月二六日経済産業省令第一四号）</w:t>
       </w:r>
     </w:p>
     <w:p>
@@ -895,7 +883,7 @@
         <w:pStyle w:val="Heading1"/>
       </w:pPr>
       <w:r>
-        <w:t>附　則（平成二三年一二月二八日経済産業省令第七二号）</w:t>
+        <w:t>附則（平成二三年一二月二八日経済産業省令第七二号）</w:t>
       </w:r>
     </w:p>
     <w:p>
@@ -921,7 +909,7 @@
         <w:pStyle w:val="Heading1"/>
       </w:pPr>
       <w:r>
-        <w:t>附　則（平成二七年二月二〇日経済産業省令第六号）</w:t>
+        <w:t>附則（平成二七年二月二〇日経済産業省令第六号）</w:t>
       </w:r>
     </w:p>
     <w:p>
@@ -947,7 +935,7 @@
         <w:pStyle w:val="Heading1"/>
       </w:pPr>
       <w:r>
-        <w:t>附　則（平成二八年三月二五日経済産業省令第三六号）</w:t>
+        <w:t>附則（平成二八年三月二五日経済産業省令第三六号）</w:t>
       </w:r>
     </w:p>
     <w:p>
@@ -965,7 +953,7 @@
         <w:pStyle w:val="Heading1"/>
       </w:pPr>
       <w:r>
-        <w:t>附　則（平成二八年九月八日経済産業省令第九〇号）</w:t>
+        <w:t>附則（平成二八年九月八日経済産業省令第九〇号）</w:t>
       </w:r>
     </w:p>
     <w:p>
@@ -993,7 +981,7 @@
     </w:pPr>
     <w:r>
       <w:tab/>
-      <w:t>WeGov v0.1 - FTS141</w:t>
+      <w:t>WeGov v0.2 - FTS141</w:t>
     </w:r>
   </w:p>
 </w:ftr>
